--- a/modules/custom/qldc/MauDonXNDS.docx
+++ b/modules/custom/qldc/MauDonXNDS.docx
@@ -444,6 +444,14 @@
         <w:tblStyle w:val="TableGrid"/>
         <w:tblW w:w="10377" w:type="dxa"/>
         <w:tblInd w:w="-426" w:type="dxa"/>
+        <w:tblBorders>
+          <w:top w:val="none" w:sz="0" w:space="0" w:color="auto"/>
+          <w:left w:val="none" w:sz="0" w:space="0" w:color="auto"/>
+          <w:bottom w:val="none" w:sz="0" w:space="0" w:color="auto"/>
+          <w:right w:val="none" w:sz="0" w:space="0" w:color="auto"/>
+          <w:insideH w:val="none" w:sz="0" w:space="0" w:color="auto"/>
+          <w:insideV w:val="none" w:sz="0" w:space="0" w:color="auto"/>
+        </w:tblBorders>
         <w:tblLook w:val="04A0" w:firstRow="1" w:lastRow="0" w:firstColumn="1" w:lastColumn="0" w:noHBand="0" w:noVBand="1"/>
       </w:tblPr>
       <w:tblGrid>
@@ -492,6 +500,8 @@
               <w:jc w:val="both"/>
               <w:rPr>
                 <w:rFonts w:asciiTheme="majorHAnsi" w:hAnsiTheme="majorHAnsi" w:cstheme="majorHAnsi"/>
+                <w:i/>
+                <w:iCs/>
                 <w:sz w:val="28"/>
                 <w:szCs w:val="28"/>
                 <w:lang w:val="en-US"/>
@@ -500,6 +510,8 @@
             <w:r>
               <w:rPr>
                 <w:rFonts w:asciiTheme="majorHAnsi" w:hAnsiTheme="majorHAnsi" w:cstheme="majorHAnsi"/>
+                <w:i/>
+                <w:iCs/>
                 <w:sz w:val="28"/>
                 <w:szCs w:val="28"/>
               </w:rPr>
@@ -508,6 +520,8 @@
             <w:r>
               <w:rPr>
                 <w:rFonts w:asciiTheme="majorHAnsi" w:hAnsiTheme="majorHAnsi" w:cstheme="majorHAnsi"/>
+                <w:i/>
+                <w:iCs/>
                 <w:sz w:val="28"/>
                 <w:szCs w:val="28"/>
                 <w:lang w:val="en-US"/>
@@ -517,6 +531,8 @@
             <w:r>
               <w:rPr>
                 <w:rFonts w:asciiTheme="majorHAnsi" w:hAnsiTheme="majorHAnsi" w:cstheme="majorHAnsi"/>
+                <w:i/>
+                <w:iCs/>
                 <w:sz w:val="28"/>
                 <w:szCs w:val="28"/>
               </w:rPr>
